--- a/resume2.docx
+++ b/resume2.docx
@@ -7,58 +7,7 @@
         <w:suppressAutoHyphens w:val="true"/>
         <w:spacing w:before="0" w:after="0" w:line="240"/>
         <w:ind w:right="0" w:left="0" w:firstLine="0"/>
-        <w:jc w:val="left"/>
-        <w:rPr>
-          <w:rFonts w:ascii="Liberation Serif" w:hAnsi="Liberation Serif" w:cs="Liberation Serif" w:eastAsia="Liberation Serif"/>
-          <w:color w:val="00000A"/>
-          <w:spacing w:val="0"/>
-          <w:position w:val="0"/>
-          <w:sz w:val="24"/>
-          <w:shd w:fill="auto" w:val="clear"/>
-        </w:rPr>
-      </w:pPr>
-      <w:r>
-        <w:rPr>
-          <w:rFonts w:ascii="Liberation Serif" w:hAnsi="Liberation Serif" w:cs="Liberation Serif" w:eastAsia="Liberation Serif"/>
-          <w:color w:val="00000A"/>
-          <w:spacing w:val="0"/>
-          <w:position w:val="0"/>
-          <w:sz w:val="24"/>
-          <w:shd w:fill="auto" w:val="clear"/>
-        </w:rPr>
-        <w:tab/>
-        <w:t xml:space="preserve">                      </w:t>
-      </w:r>
-      <w:r>
-        <w:rPr>
-          <w:rFonts w:ascii="Liberation Serif" w:hAnsi="Liberation Serif" w:cs="Liberation Serif" w:eastAsia="Liberation Serif"/>
-          <w:color w:val="00000A"/>
-          <w:spacing w:val="0"/>
-          <w:position w:val="0"/>
-          <w:sz w:val="44"/>
-          <w:shd w:fill="auto" w:val="clear"/>
-        </w:rPr>
-        <w:t xml:space="preserve"> </w:t>
-      </w:r>
-      <w:r>
-        <w:rPr>
-          <w:rFonts w:ascii="Liberation Serif" w:hAnsi="Liberation Serif" w:cs="Liberation Serif" w:eastAsia="Liberation Serif"/>
-          <w:b/>
-          <w:color w:val="00000A"/>
-          <w:spacing w:val="0"/>
-          <w:position w:val="0"/>
-          <w:sz w:val="44"/>
-          <w:shd w:fill="auto" w:val="clear"/>
-        </w:rPr>
-        <w:t xml:space="preserve">Profile </w:t>
-      </w:r>
-    </w:p>
-    <w:p>
-      <w:pPr>
-        <w:suppressAutoHyphens w:val="true"/>
-        <w:spacing w:before="0" w:after="0" w:line="240"/>
-        <w:ind w:right="0" w:left="0" w:firstLine="0"/>
-        <w:jc w:val="left"/>
+        <w:jc w:val="center"/>
         <w:rPr>
           <w:rFonts w:ascii="Liberation Serif" w:hAnsi="Liberation Serif" w:cs="Liberation Serif" w:eastAsia="Liberation Serif"/>
           <w:b/>
@@ -71,42 +20,16 @@
       </w:pPr>
       <w:r>
         <w:rPr>
-          <w:rFonts w:ascii="Liberation Serif" w:hAnsi="Liberation Serif" w:cs="Liberation Serif" w:eastAsia="Liberation Serif"/>
-          <w:b/>
-          <w:color w:val="00000A"/>
-          <w:spacing w:val="0"/>
-          <w:position w:val="0"/>
-          <w:sz w:val="32"/>
-          <w:shd w:fill="auto" w:val="clear"/>
-        </w:rPr>
-        <w:t xml:space="preserve">            </w:t>
-      </w:r>
-      <w:r>
-        <w:object w:dxaOrig="4889" w:dyaOrig="4889">
-          <v:rect xmlns:o="urn:schemas-microsoft-com:office:office" xmlns:v="urn:schemas-microsoft-com:vml" id="rectole0000000000" style="width:244.450000pt;height:244.450000pt" o:preferrelative="t" o:ole="">
-            <o:lock v:ext="edit"/>
-            <v:imagedata xmlns:r="http://schemas.openxmlformats.org/officeDocument/2006/relationships" r:id="docRId1" o:title=""/>
-          </v:rect>
-          <o:OLEObject xmlns:r="http://schemas.openxmlformats.org/officeDocument/2006/relationships" xmlns:o="urn:schemas-microsoft-com:office:office" Type="Embed" ProgID="StaticMetafile" DrawAspect="Content" ObjectID="0000000000" ShapeID="rectole0000000000" r:id="docRId0"/>
-        </w:object>
-      </w:r>
-    </w:p>
-    <w:p>
-      <w:pPr>
-        <w:suppressAutoHyphens w:val="true"/>
-        <w:spacing w:before="0" w:after="0" w:line="240"/>
-        <w:ind w:right="0" w:left="0" w:firstLine="0"/>
-        <w:jc w:val="left"/>
-        <w:rPr>
-          <w:rFonts w:ascii="Liberation Serif" w:hAnsi="Liberation Serif" w:cs="Liberation Serif" w:eastAsia="Liberation Serif"/>
-          <w:b/>
-          <w:color w:val="00000A"/>
-          <w:spacing w:val="0"/>
-          <w:position w:val="0"/>
-          <w:sz w:val="32"/>
-          <w:shd w:fill="auto" w:val="clear"/>
-        </w:rPr>
-      </w:pPr>
+          <w:rFonts w:ascii="Arial Black" w:hAnsi="Arial Black" w:cs="Arial Black" w:eastAsia="Arial Black"/>
+          <w:b/>
+          <w:color w:val="00000A"/>
+          <w:spacing w:val="0"/>
+          <w:position w:val="0"/>
+          <w:sz w:val="48"/>
+          <w:shd w:fill="auto" w:val="clear"/>
+        </w:rPr>
+        <w:t xml:space="preserve">Javascript developer</w:t>
+      </w:r>
     </w:p>
     <w:p>
       <w:pPr>
@@ -164,12 +87,10 @@
           <w:shd w:fill="auto" w:val="clear"/>
         </w:rPr>
         <w:tab/>
-        <w:tab/>
-      </w:r>
-      <w:r>
-        <w:rPr>
-          <w:rFonts w:ascii="Liberation Serif" w:hAnsi="Liberation Serif" w:cs="Liberation Serif" w:eastAsia="Liberation Serif"/>
-          <w:b/>
+      </w:r>
+      <w:r>
+        <w:rPr>
+          <w:rFonts w:ascii="Liberation Serif" w:hAnsi="Liberation Serif" w:cs="Liberation Serif" w:eastAsia="Liberation Serif"/>
           <w:color w:val="00000A"/>
           <w:spacing w:val="0"/>
           <w:position w:val="0"/>
@@ -198,23 +119,19 @@
       <w:r>
         <w:rPr>
           <w:rFonts w:ascii="Liberation Serif" w:hAnsi="Liberation Serif" w:cs="Liberation Serif" w:eastAsia="Liberation Serif"/>
-          <w:b/>
           <w:color w:val="00000A"/>
           <w:spacing w:val="0"/>
           <w:position w:val="0"/>
           <w:sz w:val="32"/>
           <w:shd w:fill="auto" w:val="clear"/>
         </w:rPr>
-        <w:tab/>
         <w:tab/>
         <w:t xml:space="preserve">Last name: Katrusha</w:t>
         <w:br/>
         <w:tab/>
-        <w:tab/>
         <w:t xml:space="preserve">Location: Kiev</w:t>
         <w:br/>
         <w:tab/>
-        <w:tab/>
         <w:t xml:space="preserve">Phone number: 0933234108</w:t>
       </w:r>
     </w:p>
@@ -236,14 +153,12 @@
       <w:r>
         <w:rPr>
           <w:rFonts w:ascii="Liberation Serif" w:hAnsi="Liberation Serif" w:cs="Liberation Serif" w:eastAsia="Liberation Serif"/>
-          <w:b/>
           <w:color w:val="00000A"/>
           <w:spacing w:val="0"/>
           <w:position w:val="0"/>
           <w:sz w:val="32"/>
           <w:shd w:fill="auto" w:val="clear"/>
         </w:rPr>
-        <w:tab/>
         <w:tab/>
         <w:t xml:space="preserve">Email address:  kaf_90@mail.ru</w:t>
       </w:r>
@@ -289,7 +204,8 @@
         <w:ind w:right="0" w:left="0" w:firstLine="0"/>
         <w:jc w:val="center"/>
         <w:rPr>
-          <w:rFonts w:ascii="Liberation Serif" w:hAnsi="Liberation Serif" w:cs="Liberation Serif" w:eastAsia="Liberation Serif"/>
+          <w:rFonts w:ascii="Arial Black" w:hAnsi="Arial Black" w:cs="Arial Black" w:eastAsia="Arial Black"/>
+          <w:b/>
           <w:color w:val="00000A"/>
           <w:spacing w:val="0"/>
           <w:position w:val="0"/>
@@ -311,7 +227,7 @@
       </w:r>
       <w:r>
         <w:rPr>
-          <w:rFonts w:ascii="Liberation Serif" w:hAnsi="Liberation Serif" w:cs="Liberation Serif" w:eastAsia="Liberation Serif"/>
+          <w:rFonts w:ascii="Arial Black" w:hAnsi="Arial Black" w:cs="Arial Black" w:eastAsia="Arial Black"/>
           <w:b/>
           <w:color w:val="212121"/>
           <w:spacing w:val="0"/>
@@ -343,6 +259,334 @@
       <w:pPr>
         <w:numPr>
           <w:ilvl w:val="0"/>
+          <w:numId w:val="4"/>
+        </w:numPr>
+        <w:tabs>
+          <w:tab w:val="left" w:pos="720" w:leader="none"/>
+        </w:tabs>
+        <w:suppressAutoHyphens w:val="true"/>
+        <w:spacing w:before="0" w:after="0" w:line="240"/>
+        <w:ind w:right="0" w:left="720" w:hanging="360"/>
+        <w:jc w:val="left"/>
+        <w:rPr>
+          <w:rFonts w:ascii="Liberation Serif" w:hAnsi="Liberation Serif" w:cs="Liberation Serif" w:eastAsia="Liberation Serif"/>
+          <w:color w:val="00000A"/>
+          <w:spacing w:val="0"/>
+          <w:position w:val="0"/>
+          <w:sz w:val="24"/>
+          <w:shd w:fill="auto" w:val="clear"/>
+        </w:rPr>
+      </w:pPr>
+      <w:r>
+        <w:rPr>
+          <w:rFonts w:ascii="Liberation Serif" w:hAnsi="Liberation Serif" w:cs="Liberation Serif" w:eastAsia="Liberation Serif"/>
+          <w:color w:val="00000A"/>
+          <w:spacing w:val="0"/>
+          <w:position w:val="0"/>
+          <w:sz w:val="24"/>
+          <w:shd w:fill="auto" w:val="clear"/>
+        </w:rPr>
+        <w:t xml:space="preserve">JavaScript - Average, using now, 1 year of experience;</w:t>
+      </w:r>
+    </w:p>
+    <w:p>
+      <w:pPr>
+        <w:numPr>
+          <w:ilvl w:val="0"/>
+          <w:numId w:val="4"/>
+        </w:numPr>
+        <w:tabs>
+          <w:tab w:val="left" w:pos="720" w:leader="none"/>
+        </w:tabs>
+        <w:suppressAutoHyphens w:val="true"/>
+        <w:spacing w:before="0" w:after="0" w:line="240"/>
+        <w:ind w:right="0" w:left="720" w:hanging="360"/>
+        <w:jc w:val="left"/>
+        <w:rPr>
+          <w:rFonts w:ascii="Liberation Serif" w:hAnsi="Liberation Serif" w:cs="Liberation Serif" w:eastAsia="Liberation Serif"/>
+          <w:color w:val="00000A"/>
+          <w:spacing w:val="0"/>
+          <w:position w:val="0"/>
+          <w:sz w:val="24"/>
+          <w:shd w:fill="auto" w:val="clear"/>
+        </w:rPr>
+      </w:pPr>
+      <w:r>
+        <w:rPr>
+          <w:rFonts w:ascii="Liberation Serif" w:hAnsi="Liberation Serif" w:cs="Liberation Serif" w:eastAsia="Liberation Serif"/>
+          <w:color w:val="00000A"/>
+          <w:spacing w:val="0"/>
+          <w:position w:val="0"/>
+          <w:sz w:val="24"/>
+          <w:shd w:fill="auto" w:val="clear"/>
+        </w:rPr>
+        <w:t xml:space="preserve">Node.js - Beginner, use currently, 1 year experience;</w:t>
+      </w:r>
+    </w:p>
+    <w:p>
+      <w:pPr>
+        <w:numPr>
+          <w:ilvl w:val="0"/>
+          <w:numId w:val="4"/>
+        </w:numPr>
+        <w:tabs>
+          <w:tab w:val="left" w:pos="720" w:leader="none"/>
+        </w:tabs>
+        <w:suppressAutoHyphens w:val="true"/>
+        <w:spacing w:before="0" w:after="0" w:line="240"/>
+        <w:ind w:right="0" w:left="720" w:hanging="360"/>
+        <w:jc w:val="left"/>
+        <w:rPr>
+          <w:rFonts w:ascii="Liberation Serif" w:hAnsi="Liberation Serif" w:cs="Liberation Serif" w:eastAsia="Liberation Serif"/>
+          <w:color w:val="00000A"/>
+          <w:spacing w:val="0"/>
+          <w:position w:val="0"/>
+          <w:sz w:val="24"/>
+          <w:shd w:fill="auto" w:val="clear"/>
+        </w:rPr>
+      </w:pPr>
+      <w:r>
+        <w:rPr>
+          <w:rFonts w:ascii="Liberation Serif" w:hAnsi="Liberation Serif" w:cs="Liberation Serif" w:eastAsia="Liberation Serif"/>
+          <w:color w:val="00000A"/>
+          <w:spacing w:val="0"/>
+          <w:position w:val="0"/>
+          <w:sz w:val="24"/>
+          <w:shd w:fill="auto" w:val="clear"/>
+        </w:rPr>
+        <w:t xml:space="preserve">HTML5 - Average, using now, 1 year of experience;</w:t>
+      </w:r>
+    </w:p>
+    <w:p>
+      <w:pPr>
+        <w:numPr>
+          <w:ilvl w:val="0"/>
+          <w:numId w:val="4"/>
+        </w:numPr>
+        <w:tabs>
+          <w:tab w:val="left" w:pos="720" w:leader="none"/>
+        </w:tabs>
+        <w:suppressAutoHyphens w:val="true"/>
+        <w:spacing w:before="0" w:after="0" w:line="240"/>
+        <w:ind w:right="0" w:left="720" w:hanging="360"/>
+        <w:jc w:val="left"/>
+        <w:rPr>
+          <w:rFonts w:ascii="Liberation Serif" w:hAnsi="Liberation Serif" w:cs="Liberation Serif" w:eastAsia="Liberation Serif"/>
+          <w:color w:val="00000A"/>
+          <w:spacing w:val="0"/>
+          <w:position w:val="0"/>
+          <w:sz w:val="24"/>
+          <w:shd w:fill="auto" w:val="clear"/>
+        </w:rPr>
+      </w:pPr>
+      <w:r>
+        <w:rPr>
+          <w:rFonts w:ascii="Liberation Serif" w:hAnsi="Liberation Serif" w:cs="Liberation Serif" w:eastAsia="Liberation Serif"/>
+          <w:color w:val="00000A"/>
+          <w:spacing w:val="0"/>
+          <w:position w:val="0"/>
+          <w:sz w:val="24"/>
+          <w:shd w:fill="auto" w:val="clear"/>
+        </w:rPr>
+        <w:t xml:space="preserve">CSS3 - Average, using now, 1 year of experience;</w:t>
+      </w:r>
+    </w:p>
+    <w:p>
+      <w:pPr>
+        <w:numPr>
+          <w:ilvl w:val="0"/>
+          <w:numId w:val="4"/>
+        </w:numPr>
+        <w:tabs>
+          <w:tab w:val="left" w:pos="720" w:leader="none"/>
+        </w:tabs>
+        <w:suppressAutoHyphens w:val="true"/>
+        <w:spacing w:before="0" w:after="0" w:line="240"/>
+        <w:ind w:right="0" w:left="720" w:hanging="360"/>
+        <w:jc w:val="left"/>
+        <w:rPr>
+          <w:rFonts w:ascii="Liberation Serif" w:hAnsi="Liberation Serif" w:cs="Liberation Serif" w:eastAsia="Liberation Serif"/>
+          <w:color w:val="00000A"/>
+          <w:spacing w:val="0"/>
+          <w:position w:val="0"/>
+          <w:sz w:val="24"/>
+          <w:shd w:fill="auto" w:val="clear"/>
+        </w:rPr>
+      </w:pPr>
+      <w:r>
+        <w:rPr>
+          <w:rFonts w:ascii="Liberation Serif" w:hAnsi="Liberation Serif" w:cs="Liberation Serif" w:eastAsia="Liberation Serif"/>
+          <w:color w:val="00000A"/>
+          <w:spacing w:val="0"/>
+          <w:position w:val="0"/>
+          <w:sz w:val="24"/>
+          <w:shd w:fill="auto" w:val="clear"/>
+        </w:rPr>
+        <w:t xml:space="preserve">Angular.js - Average, using now, 1 year of experience;</w:t>
+      </w:r>
+    </w:p>
+    <w:p>
+      <w:pPr>
+        <w:numPr>
+          <w:ilvl w:val="0"/>
+          <w:numId w:val="4"/>
+        </w:numPr>
+        <w:tabs>
+          <w:tab w:val="left" w:pos="720" w:leader="none"/>
+        </w:tabs>
+        <w:suppressAutoHyphens w:val="true"/>
+        <w:spacing w:before="0" w:after="0" w:line="240"/>
+        <w:ind w:right="0" w:left="720" w:hanging="360"/>
+        <w:jc w:val="left"/>
+        <w:rPr>
+          <w:rFonts w:ascii="Liberation Serif" w:hAnsi="Liberation Serif" w:cs="Liberation Serif" w:eastAsia="Liberation Serif"/>
+          <w:color w:val="00000A"/>
+          <w:spacing w:val="0"/>
+          <w:position w:val="0"/>
+          <w:sz w:val="24"/>
+          <w:shd w:fill="auto" w:val="clear"/>
+        </w:rPr>
+      </w:pPr>
+      <w:r>
+        <w:rPr>
+          <w:rFonts w:ascii="Liberation Serif" w:hAnsi="Liberation Serif" w:cs="Liberation Serif" w:eastAsia="Liberation Serif"/>
+          <w:color w:val="00000A"/>
+          <w:spacing w:val="0"/>
+          <w:position w:val="0"/>
+          <w:sz w:val="24"/>
+          <w:shd w:fill="auto" w:val="clear"/>
+        </w:rPr>
+        <w:t xml:space="preserve">Git - Intermediate, currently in use, 1 year experience.</w:t>
+      </w:r>
+    </w:p>
+    <w:p>
+      <w:pPr>
+        <w:numPr>
+          <w:ilvl w:val="0"/>
+          <w:numId w:val="4"/>
+        </w:numPr>
+        <w:tabs>
+          <w:tab w:val="left" w:pos="720" w:leader="none"/>
+        </w:tabs>
+        <w:suppressAutoHyphens w:val="true"/>
+        <w:spacing w:before="0" w:after="0" w:line="240"/>
+        <w:ind w:right="0" w:left="720" w:hanging="360"/>
+        <w:jc w:val="left"/>
+        <w:rPr>
+          <w:rFonts w:ascii="Liberation Serif" w:hAnsi="Liberation Serif" w:cs="Liberation Serif" w:eastAsia="Liberation Serif"/>
+          <w:color w:val="00000A"/>
+          <w:spacing w:val="0"/>
+          <w:position w:val="0"/>
+          <w:sz w:val="24"/>
+          <w:shd w:fill="auto" w:val="clear"/>
+        </w:rPr>
+      </w:pPr>
+      <w:r>
+        <w:rPr>
+          <w:rFonts w:ascii="Liberation Serif" w:hAnsi="Liberation Serif" w:cs="Liberation Serif" w:eastAsia="Liberation Serif"/>
+          <w:color w:val="00000A"/>
+          <w:spacing w:val="0"/>
+          <w:position w:val="0"/>
+          <w:sz w:val="24"/>
+          <w:shd w:fill="auto" w:val="clear"/>
+        </w:rPr>
+        <w:t xml:space="preserve">Boostrap - Intermediate, currently in use, 1 year experience.</w:t>
+      </w:r>
+    </w:p>
+    <w:p>
+      <w:pPr>
+        <w:tabs>
+          <w:tab w:val="left" w:pos="720" w:leader="none"/>
+        </w:tabs>
+        <w:suppressAutoHyphens w:val="true"/>
+        <w:spacing w:before="0" w:after="0" w:line="240"/>
+        <w:ind w:right="0" w:left="0" w:firstLine="0"/>
+        <w:jc w:val="center"/>
+        <w:rPr>
+          <w:rFonts w:ascii="Liberation Serif" w:hAnsi="Liberation Serif" w:cs="Liberation Serif" w:eastAsia="Liberation Serif"/>
+          <w:color w:val="00000A"/>
+          <w:spacing w:val="0"/>
+          <w:position w:val="0"/>
+          <w:sz w:val="24"/>
+          <w:shd w:fill="auto" w:val="clear"/>
+        </w:rPr>
+      </w:pPr>
+      <w:r>
+        <w:rPr>
+          <w:rFonts w:ascii="Arial Black" w:hAnsi="Arial Black" w:cs="Arial Black" w:eastAsia="Arial Black"/>
+          <w:b/>
+          <w:color w:val="00000A"/>
+          <w:spacing w:val="0"/>
+          <w:position w:val="0"/>
+          <w:sz w:val="48"/>
+          <w:shd w:fill="auto" w:val="clear"/>
+        </w:rPr>
+        <w:t xml:space="preserve">Work expereance</w:t>
+      </w:r>
+    </w:p>
+    <w:p>
+      <w:pPr>
+        <w:suppressAutoHyphens w:val="true"/>
+        <w:spacing w:before="0" w:after="0" w:line="240"/>
+        <w:ind w:right="0" w:left="0" w:firstLine="0"/>
+        <w:jc w:val="left"/>
+        <w:rPr>
+          <w:rFonts w:ascii="Liberation Serif" w:hAnsi="Liberation Serif" w:cs="Liberation Serif" w:eastAsia="Liberation Serif"/>
+          <w:color w:val="00000A"/>
+          <w:spacing w:val="0"/>
+          <w:position w:val="0"/>
+          <w:sz w:val="24"/>
+          <w:shd w:fill="auto" w:val="clear"/>
+        </w:rPr>
+      </w:pPr>
+    </w:p>
+    <w:p>
+      <w:pPr>
+        <w:suppressAutoHyphens w:val="true"/>
+        <w:spacing w:before="0" w:after="0" w:line="240"/>
+        <w:ind w:right="0" w:left="0" w:firstLine="0"/>
+        <w:jc w:val="left"/>
+        <w:rPr>
+          <w:rFonts w:ascii="Liberation Serif" w:hAnsi="Liberation Serif" w:cs="Liberation Serif" w:eastAsia="Liberation Serif"/>
+          <w:color w:val="00000A"/>
+          <w:spacing w:val="0"/>
+          <w:position w:val="0"/>
+          <w:sz w:val="24"/>
+          <w:shd w:fill="auto" w:val="clear"/>
+        </w:rPr>
+      </w:pPr>
+      <w:r>
+        <w:rPr>
+          <w:rFonts w:ascii="Liberation Serif" w:hAnsi="Liberation Serif" w:cs="Liberation Serif" w:eastAsia="Liberation Serif"/>
+          <w:color w:val="00000A"/>
+          <w:spacing w:val="0"/>
+          <w:position w:val="0"/>
+          <w:sz w:val="24"/>
+          <w:shd w:fill="auto" w:val="clear"/>
+        </w:rPr>
+        <w:t xml:space="preserve">Created various Single Page Applications using AngularJS:</w:t>
+      </w:r>
+    </w:p>
+    <w:p>
+      <w:pPr>
+        <w:suppressAutoHyphens w:val="true"/>
+        <w:spacing w:before="0" w:after="0" w:line="240"/>
+        <w:ind w:right="0" w:left="0" w:firstLine="0"/>
+        <w:jc w:val="left"/>
+        <w:rPr>
+          <w:rFonts w:ascii="Liberation Serif" w:hAnsi="Liberation Serif" w:cs="Liberation Serif" w:eastAsia="Liberation Serif"/>
+          <w:color w:val="00000A"/>
+          <w:spacing w:val="0"/>
+          <w:position w:val="0"/>
+          <w:sz w:val="24"/>
+          <w:shd w:fill="auto" w:val="clear"/>
+        </w:rPr>
+      </w:pPr>
+    </w:p>
+    <w:p>
+      <w:pPr>
+        <w:numPr>
+          <w:ilvl w:val="0"/>
           <w:numId w:val="7"/>
         </w:numPr>
         <w:tabs>
@@ -370,7 +614,7 @@
           <w:sz w:val="24"/>
           <w:shd w:fill="auto" w:val="clear"/>
         </w:rPr>
-        <w:t xml:space="preserve">JavaScript - Average, using now, 1 year of experience;</w:t>
+        <w:t xml:space="preserve"> Calculator counting value of various goods. </w:t>
       </w:r>
     </w:p>
     <w:p>
@@ -404,7 +648,7 @@
           <w:sz w:val="24"/>
           <w:shd w:fill="auto" w:val="clear"/>
         </w:rPr>
-        <w:t xml:space="preserve">Node.js - Beginner, use currently, 1 year experience;</w:t>
+        <w:t xml:space="preserve"> Dynamic forms generation on website using REST API (NDA). </w:t>
       </w:r>
     </w:p>
     <w:p>
@@ -438,384 +682,13 @@
           <w:sz w:val="24"/>
           <w:shd w:fill="auto" w:val="clear"/>
         </w:rPr>
-        <w:t xml:space="preserve">HTML5 - Average, using now, 1 year of experience;</w:t>
-      </w:r>
-    </w:p>
-    <w:p>
-      <w:pPr>
-        <w:numPr>
-          <w:ilvl w:val="0"/>
-          <w:numId w:val="7"/>
-        </w:numPr>
-        <w:tabs>
-          <w:tab w:val="left" w:pos="720" w:leader="none"/>
-        </w:tabs>
-        <w:suppressAutoHyphens w:val="true"/>
-        <w:spacing w:before="0" w:after="0" w:line="240"/>
-        <w:ind w:right="0" w:left="720" w:hanging="360"/>
-        <w:jc w:val="left"/>
-        <w:rPr>
-          <w:rFonts w:ascii="Liberation Serif" w:hAnsi="Liberation Serif" w:cs="Liberation Serif" w:eastAsia="Liberation Serif"/>
-          <w:color w:val="00000A"/>
-          <w:spacing w:val="0"/>
-          <w:position w:val="0"/>
-          <w:sz w:val="24"/>
-          <w:shd w:fill="auto" w:val="clear"/>
-        </w:rPr>
-      </w:pPr>
-      <w:r>
-        <w:rPr>
-          <w:rFonts w:ascii="Liberation Serif" w:hAnsi="Liberation Serif" w:cs="Liberation Serif" w:eastAsia="Liberation Serif"/>
-          <w:color w:val="00000A"/>
-          <w:spacing w:val="0"/>
-          <w:position w:val="0"/>
-          <w:sz w:val="24"/>
-          <w:shd w:fill="auto" w:val="clear"/>
-        </w:rPr>
-        <w:t xml:space="preserve">CSS3 - Average, using now, 1 year of experience;</w:t>
-      </w:r>
-    </w:p>
-    <w:p>
-      <w:pPr>
-        <w:numPr>
-          <w:ilvl w:val="0"/>
-          <w:numId w:val="7"/>
-        </w:numPr>
-        <w:tabs>
-          <w:tab w:val="left" w:pos="720" w:leader="none"/>
-        </w:tabs>
-        <w:suppressAutoHyphens w:val="true"/>
-        <w:spacing w:before="0" w:after="0" w:line="240"/>
-        <w:ind w:right="0" w:left="720" w:hanging="360"/>
-        <w:jc w:val="left"/>
-        <w:rPr>
-          <w:rFonts w:ascii="Liberation Serif" w:hAnsi="Liberation Serif" w:cs="Liberation Serif" w:eastAsia="Liberation Serif"/>
-          <w:color w:val="00000A"/>
-          <w:spacing w:val="0"/>
-          <w:position w:val="0"/>
-          <w:sz w:val="24"/>
-          <w:shd w:fill="auto" w:val="clear"/>
-        </w:rPr>
-      </w:pPr>
-      <w:r>
-        <w:rPr>
-          <w:rFonts w:ascii="Liberation Serif" w:hAnsi="Liberation Serif" w:cs="Liberation Serif" w:eastAsia="Liberation Serif"/>
-          <w:color w:val="00000A"/>
-          <w:spacing w:val="0"/>
-          <w:position w:val="0"/>
-          <w:sz w:val="24"/>
-          <w:shd w:fill="auto" w:val="clear"/>
-        </w:rPr>
-        <w:t xml:space="preserve">Angular.js - Average, using now, 1 year of experience;</w:t>
-      </w:r>
-    </w:p>
-    <w:p>
-      <w:pPr>
-        <w:numPr>
-          <w:ilvl w:val="0"/>
-          <w:numId w:val="7"/>
-        </w:numPr>
-        <w:tabs>
-          <w:tab w:val="left" w:pos="720" w:leader="none"/>
-        </w:tabs>
-        <w:suppressAutoHyphens w:val="true"/>
-        <w:spacing w:before="0" w:after="0" w:line="240"/>
-        <w:ind w:right="0" w:left="720" w:hanging="360"/>
-        <w:jc w:val="left"/>
-        <w:rPr>
-          <w:rFonts w:ascii="Liberation Serif" w:hAnsi="Liberation Serif" w:cs="Liberation Serif" w:eastAsia="Liberation Serif"/>
-          <w:color w:val="00000A"/>
-          <w:spacing w:val="0"/>
-          <w:position w:val="0"/>
-          <w:sz w:val="24"/>
-          <w:shd w:fill="auto" w:val="clear"/>
-        </w:rPr>
-      </w:pPr>
-      <w:r>
-        <w:rPr>
-          <w:rFonts w:ascii="Liberation Serif" w:hAnsi="Liberation Serif" w:cs="Liberation Serif" w:eastAsia="Liberation Serif"/>
-          <w:color w:val="00000A"/>
-          <w:spacing w:val="0"/>
-          <w:position w:val="0"/>
-          <w:sz w:val="24"/>
-          <w:shd w:fill="auto" w:val="clear"/>
-        </w:rPr>
-        <w:t xml:space="preserve">Git - Intermediate, currently in use, 1 year experience.</w:t>
-      </w:r>
-    </w:p>
-    <w:p>
-      <w:pPr>
-        <w:numPr>
-          <w:ilvl w:val="0"/>
-          <w:numId w:val="7"/>
-        </w:numPr>
-        <w:tabs>
-          <w:tab w:val="left" w:pos="720" w:leader="none"/>
-        </w:tabs>
-        <w:suppressAutoHyphens w:val="true"/>
-        <w:spacing w:before="0" w:after="0" w:line="240"/>
-        <w:ind w:right="0" w:left="720" w:hanging="360"/>
-        <w:jc w:val="left"/>
-        <w:rPr>
-          <w:rFonts w:ascii="Liberation Serif" w:hAnsi="Liberation Serif" w:cs="Liberation Serif" w:eastAsia="Liberation Serif"/>
-          <w:color w:val="00000A"/>
-          <w:spacing w:val="0"/>
-          <w:position w:val="0"/>
-          <w:sz w:val="24"/>
-          <w:shd w:fill="auto" w:val="clear"/>
-        </w:rPr>
-      </w:pPr>
-      <w:r>
-        <w:rPr>
-          <w:rFonts w:ascii="Liberation Serif" w:hAnsi="Liberation Serif" w:cs="Liberation Serif" w:eastAsia="Liberation Serif"/>
-          <w:color w:val="00000A"/>
-          <w:spacing w:val="0"/>
-          <w:position w:val="0"/>
-          <w:sz w:val="24"/>
-          <w:shd w:fill="auto" w:val="clear"/>
-        </w:rPr>
-        <w:t xml:space="preserve">Boostrap - Intermediate, currently in use, 1 year experience.</w:t>
-      </w:r>
-    </w:p>
-    <w:p>
-      <w:pPr>
-        <w:suppressAutoHyphens w:val="true"/>
-        <w:spacing w:before="0" w:after="0" w:line="240"/>
-        <w:ind w:right="0" w:left="0" w:firstLine="0"/>
-        <w:jc w:val="left"/>
-        <w:rPr>
-          <w:rFonts w:ascii="Liberation Serif" w:hAnsi="Liberation Serif" w:cs="Liberation Serif" w:eastAsia="Liberation Serif"/>
-          <w:color w:val="00000A"/>
-          <w:spacing w:val="0"/>
-          <w:position w:val="0"/>
-          <w:sz w:val="24"/>
-          <w:shd w:fill="auto" w:val="clear"/>
-        </w:rPr>
-      </w:pPr>
-      <w:r>
-        <w:rPr>
-          <w:rFonts w:ascii="Liberation Serif" w:hAnsi="Liberation Serif" w:cs="Liberation Serif" w:eastAsia="Liberation Serif"/>
-          <w:color w:val="00000A"/>
-          <w:spacing w:val="0"/>
-          <w:position w:val="0"/>
-          <w:sz w:val="24"/>
-          <w:shd w:fill="auto" w:val="clear"/>
-        </w:rPr>
-        <w:tab/>
-        <w:tab/>
-        <w:tab/>
-        <w:tab/>
-        <w:tab/>
-        <w:tab/>
-      </w:r>
-    </w:p>
-    <w:p>
-      <w:pPr>
-        <w:suppressAutoHyphens w:val="true"/>
-        <w:spacing w:before="0" w:after="0" w:line="240"/>
-        <w:ind w:right="0" w:left="0" w:firstLine="0"/>
-        <w:jc w:val="left"/>
-        <w:rPr>
-          <w:rFonts w:ascii="Liberation Serif" w:hAnsi="Liberation Serif" w:cs="Liberation Serif" w:eastAsia="Liberation Serif"/>
-          <w:color w:val="00000A"/>
-          <w:spacing w:val="0"/>
-          <w:position w:val="0"/>
-          <w:sz w:val="24"/>
-          <w:shd w:fill="auto" w:val="clear"/>
-        </w:rPr>
-      </w:pPr>
-      <w:r>
-        <w:rPr>
-          <w:rFonts w:ascii="Liberation Serif" w:hAnsi="Liberation Serif" w:cs="Liberation Serif" w:eastAsia="Liberation Serif"/>
-          <w:color w:val="00000A"/>
-          <w:spacing w:val="0"/>
-          <w:position w:val="0"/>
-          <w:sz w:val="24"/>
-          <w:shd w:fill="auto" w:val="clear"/>
-        </w:rPr>
-        <w:tab/>
-        <w:tab/>
-        <w:tab/>
-        <w:tab/>
-      </w:r>
-      <w:r>
-        <w:rPr>
-          <w:rFonts w:ascii="Liberation Serif" w:hAnsi="Liberation Serif" w:cs="Liberation Serif" w:eastAsia="Liberation Serif"/>
-          <w:b/>
-          <w:color w:val="00000A"/>
-          <w:spacing w:val="0"/>
-          <w:position w:val="0"/>
-          <w:sz w:val="48"/>
-          <w:shd w:fill="auto" w:val="clear"/>
-        </w:rPr>
-        <w:t xml:space="preserve">Work expereance</w:t>
-      </w:r>
-    </w:p>
-    <w:p>
-      <w:pPr>
-        <w:suppressAutoHyphens w:val="true"/>
-        <w:spacing w:before="0" w:after="0" w:line="240"/>
-        <w:ind w:right="0" w:left="0" w:firstLine="0"/>
-        <w:jc w:val="left"/>
-        <w:rPr>
-          <w:rFonts w:ascii="Liberation Serif" w:hAnsi="Liberation Serif" w:cs="Liberation Serif" w:eastAsia="Liberation Serif"/>
-          <w:color w:val="00000A"/>
-          <w:spacing w:val="0"/>
-          <w:position w:val="0"/>
-          <w:sz w:val="24"/>
-          <w:shd w:fill="auto" w:val="clear"/>
-        </w:rPr>
-      </w:pPr>
-    </w:p>
-    <w:p>
-      <w:pPr>
-        <w:suppressAutoHyphens w:val="true"/>
-        <w:spacing w:before="0" w:after="0" w:line="240"/>
-        <w:ind w:right="0" w:left="0" w:firstLine="0"/>
-        <w:jc w:val="left"/>
-        <w:rPr>
-          <w:rFonts w:ascii="Liberation Serif" w:hAnsi="Liberation Serif" w:cs="Liberation Serif" w:eastAsia="Liberation Serif"/>
-          <w:color w:val="00000A"/>
-          <w:spacing w:val="0"/>
-          <w:position w:val="0"/>
-          <w:sz w:val="24"/>
-          <w:shd w:fill="auto" w:val="clear"/>
-        </w:rPr>
-      </w:pPr>
-      <w:r>
-        <w:rPr>
-          <w:rFonts w:ascii="Liberation Serif" w:hAnsi="Liberation Serif" w:cs="Liberation Serif" w:eastAsia="Liberation Serif"/>
-          <w:color w:val="00000A"/>
-          <w:spacing w:val="0"/>
-          <w:position w:val="0"/>
-          <w:sz w:val="24"/>
-          <w:shd w:fill="auto" w:val="clear"/>
-        </w:rPr>
-        <w:t xml:space="preserve">Created various Single Page Applications using AngularJS:</w:t>
-      </w:r>
-    </w:p>
-    <w:p>
-      <w:pPr>
-        <w:suppressAutoHyphens w:val="true"/>
-        <w:spacing w:before="0" w:after="0" w:line="240"/>
-        <w:ind w:right="0" w:left="0" w:firstLine="0"/>
-        <w:jc w:val="left"/>
-        <w:rPr>
-          <w:rFonts w:ascii="Liberation Serif" w:hAnsi="Liberation Serif" w:cs="Liberation Serif" w:eastAsia="Liberation Serif"/>
-          <w:color w:val="00000A"/>
-          <w:spacing w:val="0"/>
-          <w:position w:val="0"/>
-          <w:sz w:val="24"/>
-          <w:shd w:fill="auto" w:val="clear"/>
-        </w:rPr>
-      </w:pPr>
-    </w:p>
-    <w:p>
-      <w:pPr>
-        <w:numPr>
-          <w:ilvl w:val="0"/>
-          <w:numId w:val="9"/>
-        </w:numPr>
-        <w:tabs>
-          <w:tab w:val="left" w:pos="720" w:leader="none"/>
-        </w:tabs>
-        <w:suppressAutoHyphens w:val="true"/>
-        <w:spacing w:before="0" w:after="0" w:line="240"/>
-        <w:ind w:right="0" w:left="720" w:hanging="360"/>
-        <w:jc w:val="left"/>
-        <w:rPr>
-          <w:rFonts w:ascii="Liberation Serif" w:hAnsi="Liberation Serif" w:cs="Liberation Serif" w:eastAsia="Liberation Serif"/>
-          <w:color w:val="00000A"/>
-          <w:spacing w:val="0"/>
-          <w:position w:val="0"/>
-          <w:sz w:val="24"/>
-          <w:shd w:fill="auto" w:val="clear"/>
-        </w:rPr>
-      </w:pPr>
-      <w:r>
-        <w:rPr>
-          <w:rFonts w:ascii="Liberation Serif" w:hAnsi="Liberation Serif" w:cs="Liberation Serif" w:eastAsia="Liberation Serif"/>
-          <w:color w:val="00000A"/>
-          <w:spacing w:val="0"/>
-          <w:position w:val="0"/>
-          <w:sz w:val="24"/>
-          <w:shd w:fill="auto" w:val="clear"/>
-        </w:rPr>
-        <w:t xml:space="preserve"> Calculator counting value of various goods. </w:t>
-      </w:r>
-    </w:p>
-    <w:p>
-      <w:pPr>
-        <w:numPr>
-          <w:ilvl w:val="0"/>
-          <w:numId w:val="9"/>
-        </w:numPr>
-        <w:tabs>
-          <w:tab w:val="left" w:pos="720" w:leader="none"/>
-        </w:tabs>
-        <w:suppressAutoHyphens w:val="true"/>
-        <w:spacing w:before="0" w:after="0" w:line="240"/>
-        <w:ind w:right="0" w:left="720" w:hanging="360"/>
-        <w:jc w:val="left"/>
-        <w:rPr>
-          <w:rFonts w:ascii="Liberation Serif" w:hAnsi="Liberation Serif" w:cs="Liberation Serif" w:eastAsia="Liberation Serif"/>
-          <w:color w:val="00000A"/>
-          <w:spacing w:val="0"/>
-          <w:position w:val="0"/>
-          <w:sz w:val="24"/>
-          <w:shd w:fill="auto" w:val="clear"/>
-        </w:rPr>
-      </w:pPr>
-      <w:r>
-        <w:rPr>
-          <w:rFonts w:ascii="Liberation Serif" w:hAnsi="Liberation Serif" w:cs="Liberation Serif" w:eastAsia="Liberation Serif"/>
-          <w:color w:val="00000A"/>
-          <w:spacing w:val="0"/>
-          <w:position w:val="0"/>
-          <w:sz w:val="24"/>
-          <w:shd w:fill="auto" w:val="clear"/>
-        </w:rPr>
-        <w:t xml:space="preserve"> Dynamic forms generation on website using REST API (NDA). </w:t>
-      </w:r>
-    </w:p>
-    <w:p>
-      <w:pPr>
-        <w:numPr>
-          <w:ilvl w:val="0"/>
-          <w:numId w:val="9"/>
-        </w:numPr>
-        <w:tabs>
-          <w:tab w:val="left" w:pos="720" w:leader="none"/>
-        </w:tabs>
-        <w:suppressAutoHyphens w:val="true"/>
-        <w:spacing w:before="0" w:after="0" w:line="240"/>
-        <w:ind w:right="0" w:left="720" w:hanging="360"/>
-        <w:jc w:val="left"/>
-        <w:rPr>
-          <w:rFonts w:ascii="Liberation Serif" w:hAnsi="Liberation Serif" w:cs="Liberation Serif" w:eastAsia="Liberation Serif"/>
-          <w:color w:val="00000A"/>
-          <w:spacing w:val="0"/>
-          <w:position w:val="0"/>
-          <w:sz w:val="24"/>
-          <w:shd w:fill="auto" w:val="clear"/>
-        </w:rPr>
-      </w:pPr>
-      <w:r>
-        <w:rPr>
-          <w:rFonts w:ascii="Liberation Serif" w:hAnsi="Liberation Serif" w:cs="Liberation Serif" w:eastAsia="Liberation Serif"/>
-          <w:color w:val="00000A"/>
-          <w:spacing w:val="0"/>
-          <w:position w:val="0"/>
-          <w:sz w:val="24"/>
-          <w:shd w:fill="auto" w:val="clear"/>
-        </w:rPr>
         <w:t xml:space="preserve"> Course assistant application  </w:t>
       </w:r>
-      <w:hyperlink xmlns:r="http://schemas.openxmlformats.org/officeDocument/2006/relationships" r:id="docRId2">
+      <w:hyperlink xmlns:r="http://schemas.openxmlformats.org/officeDocument/2006/relationships" r:id="docRId0">
         <w:r>
           <w:rPr>
             <w:rFonts w:ascii="Liberation Serif" w:hAnsi="Liberation Serif" w:cs="Liberation Serif" w:eastAsia="Liberation Serif"/>
-            <w:color w:val="00000A"/>
+            <w:color w:val="0000FF"/>
             <w:spacing w:val="0"/>
             <w:position w:val="0"/>
             <w:sz w:val="24"/>
@@ -830,7 +703,7 @@
       <w:pPr>
         <w:numPr>
           <w:ilvl w:val="0"/>
-          <w:numId w:val="9"/>
+          <w:numId w:val="7"/>
         </w:numPr>
         <w:tabs>
           <w:tab w:val="left" w:pos="720" w:leader="none"/>
@@ -859,7 +732,7 @@
         </w:rPr>
         <w:t xml:space="preserve"> Github Issues Tracker  </w:t>
       </w:r>
-      <w:hyperlink xmlns:r="http://schemas.openxmlformats.org/officeDocument/2006/relationships" r:id="docRId3">
+      <w:hyperlink xmlns:r="http://schemas.openxmlformats.org/officeDocument/2006/relationships" r:id="docRId1">
         <w:r>
           <w:rPr>
             <w:rFonts w:ascii="Liberation Serif" w:hAnsi="Liberation Serif" w:cs="Liberation Serif" w:eastAsia="Liberation Serif"/>
@@ -889,7 +762,7 @@
       <w:pPr>
         <w:numPr>
           <w:ilvl w:val="0"/>
-          <w:numId w:val="9"/>
+          <w:numId w:val="7"/>
         </w:numPr>
         <w:tabs>
           <w:tab w:val="left" w:pos="720" w:leader="none"/>
@@ -916,24 +789,13 @@
           <w:sz w:val="24"/>
           <w:shd w:fill="auto" w:val="clear"/>
         </w:rPr>
-        <w:t xml:space="preserve"> </w:t>
-      </w:r>
-      <w:r>
-        <w:rPr>
-          <w:rFonts w:ascii="Calibri" w:hAnsi="Calibri" w:cs="Calibri" w:eastAsia="Calibri"/>
-          <w:color w:val="00000A"/>
-          <w:spacing w:val="0"/>
-          <w:position w:val="0"/>
-          <w:sz w:val="24"/>
-          <w:shd w:fill="auto" w:val="clear"/>
-        </w:rPr>
-        <w:t xml:space="preserve">Rss reader </w:t>
-      </w:r>
-      <w:hyperlink xmlns:r="http://schemas.openxmlformats.org/officeDocument/2006/relationships" r:id="docRId4">
+        <w:t xml:space="preserve"> Rss reader </w:t>
+      </w:r>
+      <w:hyperlink xmlns:r="http://schemas.openxmlformats.org/officeDocument/2006/relationships" r:id="docRId2">
         <w:r>
           <w:rPr>
             <w:rFonts w:ascii="Calibri" w:hAnsi="Calibri" w:cs="Calibri" w:eastAsia="Calibri"/>
-            <w:color w:val="00000A"/>
+            <w:color w:val="0000FF"/>
             <w:spacing w:val="0"/>
             <w:position w:val="0"/>
             <w:sz w:val="24"/>
@@ -999,7 +861,7 @@
       <w:pPr>
         <w:numPr>
           <w:ilvl w:val="0"/>
-          <w:numId w:val="12"/>
+          <w:numId w:val="9"/>
         </w:numPr>
         <w:tabs>
           <w:tab w:val="left" w:pos="720" w:leader="none"/>
@@ -1026,46 +888,13 @@
           <w:sz w:val="24"/>
           <w:shd w:fill="auto" w:val="clear"/>
         </w:rPr>
-        <w:t xml:space="preserve">Tic Tac Toe on the server sided. </w:t>
-      </w:r>
-      <w:r>
-        <w:rPr>
-          <w:rFonts w:ascii="Calibri" w:hAnsi="Calibri" w:cs="Calibri" w:eastAsia="Calibri"/>
-          <w:color w:val="00000A"/>
-          <w:spacing w:val="0"/>
-          <w:position w:val="0"/>
-          <w:sz w:val="24"/>
-          <w:shd w:fill="auto" w:val="clear"/>
-        </w:rPr>
-        <w:t xml:space="preserve">S</w:t>
-      </w:r>
-      <w:r>
-        <w:rPr>
-          <w:rFonts w:ascii="Calibri" w:hAnsi="Calibri" w:cs="Calibri" w:eastAsia="Calibri"/>
-          <w:color w:val="00000A"/>
-          <w:spacing w:val="0"/>
-          <w:position w:val="0"/>
-          <w:sz w:val="24"/>
-          <w:shd w:fill="auto" w:val="clear"/>
-        </w:rPr>
-        <w:t xml:space="preserve">ize of the field . Web sockets</w:t>
-      </w:r>
-      <w:r>
-        <w:rPr>
-          <w:rFonts w:ascii="Calibri" w:hAnsi="Calibri" w:cs="Calibri" w:eastAsia="Calibri"/>
-          <w:color w:val="00000A"/>
-          <w:spacing w:val="0"/>
-          <w:position w:val="0"/>
-          <w:sz w:val="24"/>
-          <w:shd w:fill="auto" w:val="clear"/>
-        </w:rPr>
-        <w:t xml:space="preserve"> </w:t>
-      </w:r>
-      <w:hyperlink xmlns:r="http://schemas.openxmlformats.org/officeDocument/2006/relationships" r:id="docRId5">
+        <w:t xml:space="preserve">Tic Tac Toe on the server sided. Size of the field . Web sockets </w:t>
+      </w:r>
+      <w:hyperlink xmlns:r="http://schemas.openxmlformats.org/officeDocument/2006/relationships" r:id="docRId3">
         <w:r>
           <w:rPr>
             <w:rFonts w:ascii="Calibri" w:hAnsi="Calibri" w:cs="Calibri" w:eastAsia="Calibri"/>
-            <w:color w:val="00000A"/>
+            <w:color w:val="0000FF"/>
             <w:spacing w:val="0"/>
             <w:position w:val="0"/>
             <w:sz w:val="24"/>
@@ -1080,7 +909,7 @@
       <w:pPr>
         <w:numPr>
           <w:ilvl w:val="0"/>
-          <w:numId w:val="12"/>
+          <w:numId w:val="9"/>
         </w:numPr>
         <w:tabs>
           <w:tab w:val="left" w:pos="720" w:leader="none"/>
@@ -1107,24 +936,13 @@
           <w:sz w:val="24"/>
           <w:shd w:fill="auto" w:val="clear"/>
         </w:rPr>
-        <w:t xml:space="preserve">Tic Tac Toe on the server side</w:t>
-      </w:r>
-      <w:r>
-        <w:rPr>
-          <w:rFonts w:ascii="Calibri" w:hAnsi="Calibri" w:cs="Calibri" w:eastAsia="Calibri"/>
-          <w:color w:val="00000A"/>
-          <w:spacing w:val="0"/>
-          <w:position w:val="0"/>
-          <w:sz w:val="24"/>
-          <w:shd w:fill="auto" w:val="clear"/>
-        </w:rPr>
-        <w:t xml:space="preserve">d. Long poling, sort poling. Choice of room </w:t>
-      </w:r>
-      <w:hyperlink xmlns:r="http://schemas.openxmlformats.org/officeDocument/2006/relationships" r:id="docRId6">
+        <w:t xml:space="preserve">Tic Tac Toe on the server sided. Long poling, sort poling. Choice of room </w:t>
+      </w:r>
+      <w:hyperlink xmlns:r="http://schemas.openxmlformats.org/officeDocument/2006/relationships" r:id="docRId4">
         <w:r>
           <w:rPr>
             <w:rFonts w:ascii="Liberation Serif" w:hAnsi="Liberation Serif" w:cs="Liberation Serif" w:eastAsia="Liberation Serif"/>
-            <w:color w:val="00000A"/>
+            <w:color w:val="0000FF"/>
             <w:spacing w:val="0"/>
             <w:position w:val="0"/>
             <w:sz w:val="24"/>
@@ -1139,7 +957,7 @@
       <w:pPr>
         <w:numPr>
           <w:ilvl w:val="0"/>
-          <w:numId w:val="12"/>
+          <w:numId w:val="9"/>
         </w:numPr>
         <w:tabs>
           <w:tab w:val="left" w:pos="720" w:leader="none"/>
@@ -1168,11 +986,11 @@
         </w:rPr>
         <w:t xml:space="preserve">Chat in mongodb, nodejs </w:t>
       </w:r>
-      <w:hyperlink xmlns:r="http://schemas.openxmlformats.org/officeDocument/2006/relationships" r:id="docRId7">
+      <w:hyperlink xmlns:r="http://schemas.openxmlformats.org/officeDocument/2006/relationships" r:id="docRId5">
         <w:r>
           <w:rPr>
             <w:rFonts w:ascii="Liberation Serif" w:hAnsi="Liberation Serif" w:cs="Liberation Serif" w:eastAsia="Liberation Serif"/>
-            <w:color w:val="00000A"/>
+            <w:color w:val="0000FF"/>
             <w:spacing w:val="0"/>
             <w:position w:val="0"/>
             <w:sz w:val="24"/>
@@ -1217,7 +1035,7 @@
       </w:pPr>
       <w:r>
         <w:rPr>
-          <w:rFonts w:ascii="Liberation Serif" w:hAnsi="Liberation Serif" w:cs="Liberation Serif" w:eastAsia="Liberation Serif"/>
+          <w:rFonts w:ascii="Arial Black" w:hAnsi="Arial Black" w:cs="Arial Black" w:eastAsia="Arial Black"/>
           <w:b/>
           <w:color w:val="00000A"/>
           <w:spacing w:val="0"/>
@@ -1248,7 +1066,7 @@
       <w:pPr>
         <w:numPr>
           <w:ilvl w:val="0"/>
-          <w:numId w:val="15"/>
+          <w:numId w:val="12"/>
         </w:numPr>
         <w:tabs>
           <w:tab w:val="left" w:pos="720" w:leader="none"/>
@@ -1282,7 +1100,7 @@
       <w:pPr>
         <w:numPr>
           <w:ilvl w:val="0"/>
-          <w:numId w:val="15"/>
+          <w:numId w:val="12"/>
         </w:numPr>
         <w:tabs>
           <w:tab w:val="left" w:pos="720" w:leader="none"/>
@@ -1316,7 +1134,7 @@
       <w:pPr>
         <w:numPr>
           <w:ilvl w:val="0"/>
-          <w:numId w:val="15"/>
+          <w:numId w:val="12"/>
         </w:numPr>
         <w:tabs>
           <w:tab w:val="left" w:pos="720" w:leader="none"/>
@@ -1350,7 +1168,7 @@
       <w:pPr>
         <w:numPr>
           <w:ilvl w:val="0"/>
-          <w:numId w:val="15"/>
+          <w:numId w:val="12"/>
         </w:numPr>
         <w:tabs>
           <w:tab w:val="left" w:pos="720" w:leader="none"/>
@@ -1384,7 +1202,7 @@
       <w:pPr>
         <w:numPr>
           <w:ilvl w:val="0"/>
-          <w:numId w:val="15"/>
+          <w:numId w:val="12"/>
         </w:numPr>
         <w:tabs>
           <w:tab w:val="left" w:pos="720" w:leader="none"/>
@@ -1418,7 +1236,41 @@
       <w:pPr>
         <w:numPr>
           <w:ilvl w:val="0"/>
-          <w:numId w:val="15"/>
+          <w:numId w:val="12"/>
+        </w:numPr>
+        <w:tabs>
+          <w:tab w:val="left" w:pos="720" w:leader="none"/>
+        </w:tabs>
+        <w:suppressAutoHyphens w:val="true"/>
+        <w:spacing w:before="0" w:after="0" w:line="240"/>
+        <w:ind w:right="0" w:left="720" w:hanging="360"/>
+        <w:jc w:val="left"/>
+        <w:rPr>
+          <w:rFonts w:ascii="Liberation Serif" w:hAnsi="Liberation Serif" w:cs="Liberation Serif" w:eastAsia="Liberation Serif"/>
+          <w:color w:val="00000A"/>
+          <w:spacing w:val="0"/>
+          <w:position w:val="0"/>
+          <w:sz w:val="24"/>
+          <w:shd w:fill="auto" w:val="clear"/>
+        </w:rPr>
+      </w:pPr>
+      <w:r>
+        <w:rPr>
+          <w:rFonts w:ascii="Calibri" w:hAnsi="Calibri" w:cs="Calibri" w:eastAsia="Calibri"/>
+          <w:color w:val="00000A"/>
+          <w:spacing w:val="0"/>
+          <w:position w:val="0"/>
+          <w:sz w:val="24"/>
+          <w:shd w:fill="auto" w:val="clear"/>
+        </w:rPr>
+        <w:t xml:space="preserve">OAuth2</w:t>
+      </w:r>
+    </w:p>
+    <w:p>
+      <w:pPr>
+        <w:numPr>
+          <w:ilvl w:val="0"/>
+          <w:numId w:val="12"/>
         </w:numPr>
         <w:tabs>
           <w:tab w:val="left" w:pos="720" w:leader="none"/>
@@ -1452,34 +1304,34 @@
       <w:pPr>
         <w:numPr>
           <w:ilvl w:val="0"/>
-          <w:numId w:val="15"/>
-        </w:numPr>
-        <w:tabs>
-          <w:tab w:val="left" w:pos="720" w:leader="none"/>
-        </w:tabs>
-        <w:suppressAutoHyphens w:val="true"/>
-        <w:spacing w:before="0" w:after="0" w:line="240"/>
-        <w:ind w:right="0" w:left="720" w:hanging="360"/>
-        <w:jc w:val="left"/>
-        <w:rPr>
-          <w:rFonts w:ascii="Liberation Serif" w:hAnsi="Liberation Serif" w:cs="Liberation Serif" w:eastAsia="Liberation Serif"/>
-          <w:color w:val="00000A"/>
-          <w:spacing w:val="0"/>
-          <w:position w:val="0"/>
-          <w:sz w:val="24"/>
-          <w:shd w:fill="auto" w:val="clear"/>
-        </w:rPr>
-      </w:pPr>
-      <w:r>
-        <w:rPr>
-          <w:rFonts w:ascii="Liberation Serif" w:hAnsi="Liberation Serif" w:cs="Liberation Serif" w:eastAsia="Liberation Serif"/>
-          <w:color w:val="00000A"/>
-          <w:spacing w:val="0"/>
-          <w:position w:val="0"/>
-          <w:sz w:val="24"/>
-          <w:shd w:fill="auto" w:val="clear"/>
-        </w:rPr>
-        <w:t xml:space="preserve">Gulp, WebPack</w:t>
+          <w:numId w:val="12"/>
+        </w:numPr>
+        <w:tabs>
+          <w:tab w:val="left" w:pos="720" w:leader="none"/>
+        </w:tabs>
+        <w:suppressAutoHyphens w:val="true"/>
+        <w:spacing w:before="0" w:after="0" w:line="240"/>
+        <w:ind w:right="0" w:left="720" w:hanging="360"/>
+        <w:jc w:val="left"/>
+        <w:rPr>
+          <w:rFonts w:ascii="Liberation Serif" w:hAnsi="Liberation Serif" w:cs="Liberation Serif" w:eastAsia="Liberation Serif"/>
+          <w:color w:val="00000A"/>
+          <w:spacing w:val="0"/>
+          <w:position w:val="0"/>
+          <w:sz w:val="24"/>
+          <w:shd w:fill="auto" w:val="clear"/>
+        </w:rPr>
+      </w:pPr>
+      <w:r>
+        <w:rPr>
+          <w:rFonts w:ascii="Liberation Serif" w:hAnsi="Liberation Serif" w:cs="Liberation Serif" w:eastAsia="Liberation Serif"/>
+          <w:color w:val="00000A"/>
+          <w:spacing w:val="0"/>
+          <w:position w:val="0"/>
+          <w:sz w:val="24"/>
+          <w:shd w:fill="auto" w:val="clear"/>
+        </w:rPr>
+        <w:t xml:space="preserve">Gulp, WebPack, Grant</w:t>
       </w:r>
     </w:p>
     <w:p>
@@ -1489,11 +1341,12 @@
         <w:ind w:right="0" w:left="0" w:firstLine="0"/>
         <w:jc w:val="center"/>
         <w:rPr>
-          <w:rFonts w:ascii="Liberation Serif" w:hAnsi="Liberation Serif" w:cs="Liberation Serif" w:eastAsia="Liberation Serif"/>
-          <w:color w:val="00000A"/>
-          <w:spacing w:val="0"/>
-          <w:position w:val="0"/>
-          <w:sz w:val="24"/>
+          <w:rFonts w:ascii="Arial Black" w:hAnsi="Arial Black" w:cs="Arial Black" w:eastAsia="Arial Black"/>
+          <w:b/>
+          <w:color w:val="00000A"/>
+          <w:spacing w:val="0"/>
+          <w:position w:val="0"/>
+          <w:sz w:val="48"/>
           <w:shd w:fill="auto" w:val="clear"/>
         </w:rPr>
       </w:pPr>
@@ -1510,12 +1363,12 @@
       </w:r>
       <w:r>
         <w:rPr>
-          <w:rFonts w:ascii="arial;sans-serif" w:hAnsi="arial;sans-serif" w:cs="arial;sans-serif" w:eastAsia="arial;sans-serif"/>
+          <w:rFonts w:ascii="Arial Black" w:hAnsi="Arial Black" w:cs="Arial Black" w:eastAsia="Arial Black"/>
           <w:b/>
           <w:color w:val="212121"/>
           <w:spacing w:val="0"/>
           <w:position w:val="0"/>
-          <w:sz w:val="36"/>
+          <w:sz w:val="48"/>
           <w:shd w:fill="auto" w:val="clear"/>
         </w:rPr>
         <w:t xml:space="preserve">Education </w:t>
@@ -1553,9 +1406,9 @@
         <w:suppressAutoHyphens w:val="true"/>
         <w:spacing w:before="0" w:after="0" w:line="240"/>
         <w:ind w:right="0" w:left="0" w:firstLine="0"/>
-        <w:jc w:val="left"/>
-        <w:rPr>
-          <w:rFonts w:ascii="Liberation Serif" w:hAnsi="Liberation Serif" w:cs="Liberation Serif" w:eastAsia="Liberation Serif"/>
+        <w:jc w:val="center"/>
+        <w:rPr>
+          <w:rFonts w:ascii="Arial" w:hAnsi="Arial" w:cs="Arial" w:eastAsia="Arial"/>
           <w:color w:val="00000A"/>
           <w:spacing w:val="0"/>
           <w:position w:val="0"/>
@@ -1573,16 +1426,16 @@
           <w:sz w:val="24"/>
           <w:shd w:fill="auto" w:val="clear"/>
         </w:rPr>
-        <w:t xml:space="preserve">                                                 </w:t>
-      </w:r>
-      <w:r>
-        <w:rPr>
-          <w:rFonts w:ascii="arial;sans-serif" w:hAnsi="arial;sans-serif" w:cs="arial;sans-serif" w:eastAsia="arial;sans-serif"/>
+        <w:t xml:space="preserve">                </w:t>
+      </w:r>
+      <w:r>
+        <w:rPr>
+          <w:rFonts w:ascii="Arial Black" w:hAnsi="Arial Black" w:cs="Arial Black" w:eastAsia="Arial Black"/>
           <w:b/>
           <w:color w:val="212121"/>
           <w:spacing w:val="0"/>
           <w:position w:val="0"/>
-          <w:sz w:val="36"/>
+          <w:sz w:val="48"/>
           <w:shd w:fill="auto" w:val="clear"/>
         </w:rPr>
         <w:t xml:space="preserve">Additional education</w:t>
@@ -1632,6 +1485,17 @@
       </w:pPr>
       <w:r>
         <w:rPr>
+          <w:rFonts w:ascii="Times New Roman" w:hAnsi="Times New Roman" w:cs="Times New Roman" w:eastAsia="Times New Roman"/>
+          <w:color w:val="212121"/>
+          <w:spacing w:val="0"/>
+          <w:position w:val="0"/>
+          <w:sz w:val="24"/>
+          <w:shd w:fill="auto" w:val="clear"/>
+        </w:rPr>
+        <w:t xml:space="preserve"> </w:t>
+      </w:r>
+      <w:r>
+        <w:rPr>
           <w:rFonts w:ascii="arial;sans-serif" w:hAnsi="arial;sans-serif" w:cs="arial;sans-serif" w:eastAsia="arial;sans-serif"/>
           <w:color w:val="212121"/>
           <w:spacing w:val="0"/>
@@ -1684,6 +1548,17 @@
           <w:shd w:fill="auto" w:val="clear"/>
         </w:rPr>
       </w:pPr>
+      <w:r>
+        <w:rPr>
+          <w:rFonts w:ascii="Times New Roman" w:hAnsi="Times New Roman" w:cs="Times New Roman" w:eastAsia="Times New Roman"/>
+          <w:color w:val="212121"/>
+          <w:spacing w:val="0"/>
+          <w:position w:val="0"/>
+          <w:sz w:val="24"/>
+          <w:shd w:fill="auto" w:val="clear"/>
+        </w:rPr>
+        <w:t xml:space="preserve"> </w:t>
+      </w:r>
       <w:r>
         <w:rPr>
           <w:rFonts w:ascii="arial;sans-serif" w:hAnsi="arial;sans-serif" w:cs="arial;sans-serif" w:eastAsia="arial;sans-serif"/>
@@ -1757,16 +1632,16 @@
       <w:lvlText w:val="•"/>
     </w:lvl>
   </w:abstractNum>
-  <w:num w:numId="7">
+  <w:num w:numId="4">
     <w:abstractNumId w:val="18"/>
   </w:num>
-  <w:num w:numId="9">
+  <w:num w:numId="7">
     <w:abstractNumId w:val="12"/>
   </w:num>
-  <w:num w:numId="12">
+  <w:num w:numId="9">
     <w:abstractNumId w:val="6"/>
   </w:num>
-  <w:num w:numId="15">
+  <w:num w:numId="12">
     <w:abstractNumId w:val="0"/>
   </w:num>
 </w:numbering>
